--- a/files/2025_1_SE/0415_SE_experimentReport1.docx
+++ b/files/2025_1_SE/0415_SE_experimentReport1.docx
@@ -100,8 +100,10 @@
           <w:spacing w:val="40"/>
           <w:szCs w:val="52"/>
         </w:rPr>
-        <w:t>数据结构</w:t>
-      </w:r>
+        <w:t>软件工程</w:t>
+      </w:r>
+      <w:bookmarkStart w:id="0" w:name="_GoBack"/>
+      <w:bookmarkEnd w:id="0"/>
       <w:r>
         <w:rPr>
           <w:rFonts w:ascii="SimHei" w:eastAsia="SimHei" w:hint="eastAsia"/>
@@ -1101,8 +1103,6 @@
         </w:rPr>
         <w:t>以上</w:t>
       </w:r>
-      <w:bookmarkStart w:id="0" w:name="_GoBack"/>
-      <w:bookmarkEnd w:id="0"/>
       <w:r>
         <w:rPr>
           <w:rFonts w:ascii="SimSun" w:hAnsi="SimSun" w:hint="eastAsia"/>
